--- a/doc/2024StepanovKazistovaReview.docx
+++ b/doc/2024StepanovKazistovaReview.docx
@@ -82,35 +82,7 @@
           <w:sz w:val="24"/>
           <w:szCs w:val="24"/>
         </w:rPr>
-        <w:t xml:space="preserve">Эта статья посвящена проблеме генерации реалистичных изображений конкретных людей с помощью генеративных моделей, таких как Stable Diffusion.  </w:t>
-      </w:r>
-      <w:r>
-        <w:rPr>
-          <w:rFonts w:cs="Times New Roman" w:ascii="Times New Roman" w:hAnsi="Times New Roman"/>
-          <w:b w:val="false"/>
-          <w:i w:val="false"/>
-          <w:caps w:val="false"/>
-          <w:smallCaps w:val="false"/>
-          <w:color w:val="000000"/>
-          <w:spacing w:val="0"/>
-          <w:sz w:val="24"/>
-          <w:szCs w:val="24"/>
-        </w:rPr>
-        <w:t>К</w:t>
-      </w:r>
-      <w:r>
-        <w:rPr>
-          <w:rFonts w:cs="Times New Roman" w:ascii="Times New Roman" w:hAnsi="Times New Roman"/>
-          <w:b w:val="false"/>
-          <w:i w:val="false"/>
-          <w:caps w:val="false"/>
-          <w:smallCaps w:val="false"/>
-          <w:color w:val="000000"/>
-          <w:spacing w:val="0"/>
-          <w:sz w:val="24"/>
-          <w:szCs w:val="24"/>
-        </w:rPr>
-        <w:t xml:space="preserve">онечная цель исследования - создать генеративную модель, способную по запросу синтезировать реалистичные фотографии конкретного человека в разных ситуациях, максимально точно воспроизводя его уникальную внешность. </w:t>
+        <w:t xml:space="preserve">Эта статья посвящена проблеме генерации реалистичных изображений конкретных людей с помощью генеративных моделей, таких как Stable Diffusion.  Конечная цель исследования - создать генеративную модель, способную по запросу синтезировать реалистичные фотографии конкретного человека в разных ситуациях, максимально точно воспроизводя его уникальную внешность. </w:t>
       </w:r>
       <w:r>
         <w:rPr>
@@ -152,20 +124,21 @@
       </w:tblPr>
       <w:tblGrid>
         <w:gridCol w:w="645"/>
-        <w:gridCol w:w="8925"/>
+        <w:gridCol w:w="8924"/>
       </w:tblGrid>
       <w:tr>
         <w:trPr/>
         <w:tc>
           <w:tcPr>
-            <w:tcW w:w="9570" w:type="dxa"/>
+            <w:tcW w:w="9569" w:type="dxa"/>
             <w:gridSpan w:val="2"/>
             <w:tcBorders/>
           </w:tcPr>
           <w:p>
             <w:pPr>
               <w:pStyle w:val="Normal"/>
-              <w:widowControl/>
+              <w:widowControl w:val="false"/>
+              <w:suppressAutoHyphens w:val="true"/>
               <w:spacing w:lineRule="auto" w:line="240" w:before="0" w:after="0"/>
               <w:jc w:val="center"/>
               <w:rPr>
@@ -199,7 +172,8 @@
           <w:p>
             <w:pPr>
               <w:pStyle w:val="Normal"/>
-              <w:widowControl/>
+              <w:widowControl w:val="false"/>
+              <w:suppressAutoHyphens w:val="true"/>
               <w:spacing w:lineRule="auto" w:line="240" w:before="0" w:after="0"/>
               <w:jc w:val="left"/>
               <w:rPr>
@@ -222,13 +196,14 @@
         </w:tc>
         <w:tc>
           <w:tcPr>
-            <w:tcW w:w="8925" w:type="dxa"/>
+            <w:tcW w:w="8924" w:type="dxa"/>
             <w:tcBorders/>
           </w:tcPr>
           <w:p>
             <w:pPr>
               <w:pStyle w:val="Normal"/>
-              <w:widowControl/>
+              <w:widowControl w:val="false"/>
+              <w:suppressAutoHyphens w:val="true"/>
               <w:spacing w:lineRule="auto" w:line="240" w:before="0" w:after="0"/>
               <w:jc w:val="left"/>
               <w:rPr>
@@ -260,7 +235,8 @@
           <w:p>
             <w:pPr>
               <w:pStyle w:val="Normal"/>
-              <w:widowControl/>
+              <w:widowControl w:val="false"/>
+              <w:suppressAutoHyphens w:val="true"/>
               <w:spacing w:lineRule="auto" w:line="240" w:before="0" w:after="0"/>
               <w:jc w:val="left"/>
               <w:rPr>
@@ -283,30 +259,31 @@
         </w:tc>
         <w:tc>
           <w:tcPr>
-            <w:tcW w:w="8925" w:type="dxa"/>
+            <w:tcW w:w="8924" w:type="dxa"/>
             <w:tcBorders/>
           </w:tcPr>
           <w:p>
             <w:pPr>
               <w:pStyle w:val="Normal"/>
-              <w:widowControl/>
-              <w:spacing w:lineRule="auto" w:line="240" w:before="0" w:after="0"/>
-              <w:jc w:val="left"/>
-              <w:rPr>
-                <w:rFonts w:ascii="Times New Roman" w:hAnsi="Times New Roman" w:cs="Times New Roman"/>
-                <w:sz w:val="24"/>
-                <w:szCs w:val="24"/>
-              </w:rPr>
-            </w:pPr>
-            <w:r>
-              <w:rPr>
-                <w:rFonts w:eastAsia="Calibri" w:cs="Times New Roman" w:ascii="Times New Roman" w:hAnsi="Times New Roman"/>
-                <w:kern w:val="0"/>
-                <w:sz w:val="24"/>
-                <w:szCs w:val="24"/>
-                <w:lang w:val="ru-RU" w:eastAsia="en-US" w:bidi="ar-SA"/>
-              </w:rPr>
-              <w:t xml:space="preserve">Кое-где отсутсвтуют пробелы, например, после точки первого предложения второго абзаца. </w:t>
+              <w:widowControl w:val="false"/>
+              <w:suppressAutoHyphens w:val="true"/>
+              <w:spacing w:lineRule="auto" w:line="240" w:before="0" w:after="0"/>
+              <w:jc w:val="left"/>
+              <w:rPr>
+                <w:rFonts w:ascii="Times New Roman" w:hAnsi="Times New Roman" w:cs="Times New Roman"/>
+                <w:sz w:val="24"/>
+                <w:szCs w:val="24"/>
+              </w:rPr>
+            </w:pPr>
+            <w:r>
+              <w:rPr>
+                <w:rFonts w:eastAsia="Calibri" w:cs="Times New Roman" w:ascii="Times New Roman" w:hAnsi="Times New Roman"/>
+                <w:kern w:val="0"/>
+                <w:sz w:val="24"/>
+                <w:szCs w:val="24"/>
+                <w:lang w:val="ru-RU" w:eastAsia="en-US" w:bidi="ar-SA"/>
+              </w:rPr>
+              <w:t>Кое-где отсутсвтуют пробелы, например, после точки первого предложения второго абзаца.</w:t>
             </w:r>
           </w:p>
         </w:tc>
@@ -323,7 +300,8 @@
           <w:p>
             <w:pPr>
               <w:pStyle w:val="Normal"/>
-              <w:widowControl/>
+              <w:widowControl w:val="false"/>
+              <w:suppressAutoHyphens w:val="true"/>
               <w:spacing w:lineRule="auto" w:line="240" w:before="0" w:after="0"/>
               <w:jc w:val="left"/>
               <w:rPr>
@@ -346,7 +324,7 @@
         </w:tc>
         <w:tc>
           <w:tcPr>
-            <w:tcW w:w="8925" w:type="dxa"/>
+            <w:tcW w:w="8924" w:type="dxa"/>
             <w:tcBorders>
               <w:top w:val="nil"/>
             </w:tcBorders>
@@ -354,7 +332,8 @@
           <w:p>
             <w:pPr>
               <w:pStyle w:val="Normal"/>
-              <w:widowControl/>
+              <w:widowControl w:val="false"/>
+              <w:suppressAutoHyphens w:val="true"/>
               <w:spacing w:lineRule="auto" w:line="240" w:before="0" w:after="0"/>
               <w:jc w:val="left"/>
               <w:rPr>
@@ -388,7 +367,8 @@
           <w:p>
             <w:pPr>
               <w:pStyle w:val="Normal"/>
-              <w:widowControl/>
+              <w:widowControl w:val="false"/>
+              <w:suppressAutoHyphens w:val="true"/>
               <w:spacing w:lineRule="auto" w:line="240" w:before="0" w:after="0"/>
               <w:jc w:val="left"/>
               <w:rPr>
@@ -411,7 +391,7 @@
         </w:tc>
         <w:tc>
           <w:tcPr>
-            <w:tcW w:w="8925" w:type="dxa"/>
+            <w:tcW w:w="8924" w:type="dxa"/>
             <w:tcBorders>
               <w:top w:val="nil"/>
             </w:tcBorders>
@@ -419,7 +399,8 @@
           <w:p>
             <w:pPr>
               <w:pStyle w:val="Normal"/>
-              <w:widowControl/>
+              <w:widowControl w:val="false"/>
+              <w:suppressAutoHyphens w:val="true"/>
               <w:spacing w:lineRule="auto" w:line="240" w:before="0" w:after="0"/>
               <w:jc w:val="left"/>
               <w:rPr>
@@ -445,14 +426,15 @@
         <w:trPr/>
         <w:tc>
           <w:tcPr>
-            <w:tcW w:w="9570" w:type="dxa"/>
+            <w:tcW w:w="9569" w:type="dxa"/>
             <w:gridSpan w:val="2"/>
             <w:tcBorders/>
           </w:tcPr>
           <w:p>
             <w:pPr>
               <w:pStyle w:val="Normal"/>
-              <w:widowControl/>
+              <w:widowControl w:val="false"/>
+              <w:suppressAutoHyphens w:val="true"/>
               <w:spacing w:lineRule="auto" w:line="240" w:before="0" w:after="0"/>
               <w:jc w:val="center"/>
               <w:rPr>
@@ -486,7 +468,8 @@
           <w:p>
             <w:pPr>
               <w:pStyle w:val="Normal"/>
-              <w:widowControl/>
+              <w:widowControl w:val="false"/>
+              <w:suppressAutoHyphens w:val="true"/>
               <w:spacing w:lineRule="auto" w:line="240" w:before="0" w:after="0"/>
               <w:jc w:val="left"/>
               <w:rPr>
@@ -509,30 +492,51 @@
         </w:tc>
         <w:tc>
           <w:tcPr>
-            <w:tcW w:w="8925" w:type="dxa"/>
+            <w:tcW w:w="8924" w:type="dxa"/>
             <w:tcBorders/>
           </w:tcPr>
           <w:p>
             <w:pPr>
               <w:pStyle w:val="Normal"/>
-              <w:widowControl/>
-              <w:spacing w:lineRule="auto" w:line="240" w:before="0" w:after="0"/>
-              <w:jc w:val="left"/>
-              <w:rPr>
-                <w:rFonts w:ascii="Times New Roman" w:hAnsi="Times New Roman" w:cs="Times New Roman"/>
-                <w:sz w:val="24"/>
-                <w:szCs w:val="24"/>
-              </w:rPr>
-            </w:pPr>
-            <w:r>
-              <w:rPr>
-                <w:rFonts w:eastAsia="Calibri" w:cs="Times New Roman" w:ascii="Times New Roman" w:hAnsi="Times New Roman"/>
-                <w:kern w:val="0"/>
-                <w:sz w:val="24"/>
-                <w:szCs w:val="24"/>
-                <w:lang w:val="ru-RU" w:eastAsia="en-US" w:bidi="ar-SA"/>
-              </w:rPr>
-              <w:t>Не очень поняятно, почему функция потерь именно такая и каким образом ее интепретировать.(Почему мат. Ожидание берется именно по этим конкретным переменным?)</w:t>
+              <w:widowControl w:val="false"/>
+              <w:suppressAutoHyphens w:val="true"/>
+              <w:spacing w:lineRule="auto" w:line="240" w:before="0" w:after="0"/>
+              <w:jc w:val="left"/>
+              <w:rPr>
+                <w:rFonts w:ascii="Times New Roman" w:hAnsi="Times New Roman" w:cs="Times New Roman"/>
+                <w:sz w:val="24"/>
+                <w:szCs w:val="24"/>
+              </w:rPr>
+            </w:pPr>
+            <w:r>
+              <w:rPr>
+                <w:rFonts w:eastAsia="Calibri" w:cs="Times New Roman" w:ascii="Times New Roman" w:hAnsi="Times New Roman"/>
+                <w:kern w:val="0"/>
+                <w:sz w:val="24"/>
+                <w:szCs w:val="24"/>
+                <w:lang w:val="ru-RU" w:eastAsia="en-US" w:bidi="ar-SA"/>
+              </w:rPr>
+              <w:t xml:space="preserve">Не очень понятно, почему функция потерь именно такая и каким образом ее интепретировать.(Почему мат. </w:t>
+            </w:r>
+            <w:r>
+              <w:rPr>
+                <w:rFonts w:eastAsia="Calibri" w:cs="Times New Roman" w:ascii="Times New Roman" w:hAnsi="Times New Roman"/>
+                <w:kern w:val="0"/>
+                <w:sz w:val="24"/>
+                <w:szCs w:val="24"/>
+                <w:lang w:val="ru-RU" w:eastAsia="en-US" w:bidi="ar-SA"/>
+              </w:rPr>
+              <w:t>о</w:t>
+            </w:r>
+            <w:r>
+              <w:rPr>
+                <w:rFonts w:eastAsia="Calibri" w:cs="Times New Roman" w:ascii="Times New Roman" w:hAnsi="Times New Roman"/>
+                <w:kern w:val="0"/>
+                <w:sz w:val="24"/>
+                <w:szCs w:val="24"/>
+                <w:lang w:val="ru-RU" w:eastAsia="en-US" w:bidi="ar-SA"/>
+              </w:rPr>
+              <w:t>жидание берется именно по этим конкретным переменным?)</w:t>
               <w:br/>
             </w:r>
           </w:p>
@@ -548,7 +552,8 @@
           <w:p>
             <w:pPr>
               <w:pStyle w:val="Normal"/>
-              <w:widowControl/>
+              <w:widowControl w:val="false"/>
+              <w:suppressAutoHyphens w:val="true"/>
               <w:spacing w:lineRule="auto" w:line="240" w:before="0" w:after="0"/>
               <w:jc w:val="left"/>
               <w:rPr>
@@ -571,13 +576,14 @@
         </w:tc>
         <w:tc>
           <w:tcPr>
-            <w:tcW w:w="8925" w:type="dxa"/>
+            <w:tcW w:w="8924" w:type="dxa"/>
             <w:tcBorders/>
           </w:tcPr>
           <w:p>
             <w:pPr>
               <w:pStyle w:val="Normal"/>
-              <w:widowControl/>
+              <w:widowControl w:val="false"/>
+              <w:suppressAutoHyphens w:val="true"/>
               <w:spacing w:lineRule="auto" w:line="240" w:before="0" w:after="0"/>
               <w:jc w:val="left"/>
               <w:rPr>
@@ -611,7 +617,8 @@
           <w:p>
             <w:pPr>
               <w:pStyle w:val="Normal"/>
-              <w:widowControl/>
+              <w:widowControl w:val="false"/>
+              <w:suppressAutoHyphens w:val="true"/>
               <w:spacing w:lineRule="auto" w:line="240" w:before="0" w:after="0"/>
               <w:jc w:val="left"/>
               <w:rPr>
@@ -634,7 +641,7 @@
         </w:tc>
         <w:tc>
           <w:tcPr>
-            <w:tcW w:w="8925" w:type="dxa"/>
+            <w:tcW w:w="8924" w:type="dxa"/>
             <w:tcBorders>
               <w:top w:val="nil"/>
             </w:tcBorders>
@@ -642,7 +649,8 @@
           <w:p>
             <w:pPr>
               <w:pStyle w:val="Normal"/>
-              <w:widowControl/>
+              <w:widowControl w:val="false"/>
+              <w:suppressAutoHyphens w:val="true"/>
               <w:spacing w:lineRule="auto" w:line="240" w:before="0" w:after="0"/>
               <w:jc w:val="left"/>
               <w:rPr>
@@ -669,7 +677,7 @@
                 <w:szCs w:val="24"/>
                 <w:lang w:val="ru-RU" w:eastAsia="en-US" w:bidi="ar-SA"/>
               </w:rPr>
-              <w:t xml:space="preserve">В этой же формуле берется мат. ож по \eps ~ N(0, I). Во-первых, что такое I. Во-вторых, \eps является аргументом функции потерь, если взять по этому аргументу мат. ожидание, то функция не будет зависеть от \eps. </w:t>
+              <w:t>В этой же формуле берется мат. ож по \eps ~ N(0, I). Во-первых, что такое I. Во-вторых, \eps является аргументом функции потерь, если взять по этому аргументу мат. ожидание, то функция не будет зависеть от \eps.</w:t>
             </w:r>
           </w:p>
         </w:tc>
@@ -686,7 +694,8 @@
           <w:p>
             <w:pPr>
               <w:pStyle w:val="Normal"/>
-              <w:widowControl/>
+              <w:widowControl w:val="false"/>
+              <w:suppressAutoHyphens w:val="true"/>
               <w:spacing w:lineRule="auto" w:line="240" w:before="0" w:after="0"/>
               <w:jc w:val="left"/>
               <w:rPr>
@@ -709,7 +718,7 @@
         </w:tc>
         <w:tc>
           <w:tcPr>
-            <w:tcW w:w="8925" w:type="dxa"/>
+            <w:tcW w:w="8924" w:type="dxa"/>
             <w:tcBorders>
               <w:top w:val="nil"/>
             </w:tcBorders>
@@ -717,7 +726,8 @@
           <w:p>
             <w:pPr>
               <w:pStyle w:val="Normal"/>
-              <w:widowControl/>
+              <w:widowControl w:val="false"/>
+              <w:suppressAutoHyphens w:val="true"/>
               <w:spacing w:lineRule="auto" w:line="240" w:before="0" w:after="0"/>
               <w:jc w:val="left"/>
               <w:rPr>
@@ -751,29 +761,28 @@
           <w:p>
             <w:pPr>
               <w:pStyle w:val="Normal"/>
-              <w:widowControl/>
-              <w:spacing w:lineRule="auto" w:line="240" w:before="0" w:after="0"/>
-              <w:jc w:val="left"/>
-              <w:rPr>
-                <w:rFonts w:ascii="Times New Roman" w:hAnsi="Times New Roman" w:cs="Times New Roman"/>
-                <w:sz w:val="24"/>
-                <w:szCs w:val="24"/>
-              </w:rPr>
-            </w:pPr>
-            <w:r>
-              <w:rPr>
-                <w:rFonts w:eastAsia="Calibri" w:cs="Times New Roman" w:ascii="Times New Roman" w:hAnsi="Times New Roman"/>
-                <w:kern w:val="0"/>
-                <w:sz w:val="24"/>
-                <w:szCs w:val="24"/>
-                <w:lang w:val="ru-RU" w:eastAsia="en-US" w:bidi="ar-SA"/>
-              </w:rPr>
-            </w:r>
-          </w:p>
-        </w:tc>
-        <w:tc>
-          <w:tcPr>
-            <w:tcW w:w="8925" w:type="dxa"/>
+              <w:widowControl w:val="false"/>
+              <w:suppressAutoHyphens w:val="true"/>
+              <w:spacing w:lineRule="auto" w:line="240" w:before="0" w:after="0"/>
+              <w:jc w:val="left"/>
+              <w:rPr>
+                <w:rFonts w:ascii="Times New Roman" w:hAnsi="Times New Roman" w:cs="Times New Roman"/>
+                <w:sz w:val="24"/>
+                <w:szCs w:val="24"/>
+              </w:rPr>
+            </w:pPr>
+            <w:r>
+              <w:rPr>
+                <w:rFonts w:cs="Times New Roman" w:ascii="Times New Roman" w:hAnsi="Times New Roman"/>
+                <w:sz w:val="24"/>
+                <w:szCs w:val="24"/>
+              </w:rPr>
+            </w:r>
+          </w:p>
+        </w:tc>
+        <w:tc>
+          <w:tcPr>
+            <w:tcW w:w="8924" w:type="dxa"/>
             <w:tcBorders>
               <w:top w:val="nil"/>
             </w:tcBorders>
@@ -781,22 +790,21 @@
           <w:p>
             <w:pPr>
               <w:pStyle w:val="Normal"/>
-              <w:widowControl/>
-              <w:spacing w:lineRule="auto" w:line="240" w:before="0" w:after="0"/>
-              <w:jc w:val="left"/>
-              <w:rPr>
-                <w:rFonts w:ascii="Times New Roman" w:hAnsi="Times New Roman" w:cs="Times New Roman"/>
-                <w:sz w:val="24"/>
-                <w:szCs w:val="24"/>
-              </w:rPr>
-            </w:pPr>
-            <w:r>
-              <w:rPr>
-                <w:rFonts w:eastAsia="Calibri" w:cs="Times New Roman" w:ascii="Times New Roman" w:hAnsi="Times New Roman"/>
-                <w:kern w:val="0"/>
-                <w:sz w:val="24"/>
-                <w:szCs w:val="24"/>
-                <w:lang w:val="ru-RU" w:eastAsia="en-US" w:bidi="ar-SA"/>
+              <w:widowControl w:val="false"/>
+              <w:suppressAutoHyphens w:val="true"/>
+              <w:spacing w:lineRule="auto" w:line="240" w:before="0" w:after="0"/>
+              <w:jc w:val="left"/>
+              <w:rPr>
+                <w:rFonts w:ascii="Times New Roman" w:hAnsi="Times New Roman" w:cs="Times New Roman"/>
+                <w:sz w:val="24"/>
+                <w:szCs w:val="24"/>
+              </w:rPr>
+            </w:pPr>
+            <w:r>
+              <w:rPr>
+                <w:rFonts w:cs="Times New Roman" w:ascii="Times New Roman" w:hAnsi="Times New Roman"/>
+                <w:sz w:val="24"/>
+                <w:szCs w:val="24"/>
               </w:rPr>
             </w:r>
           </w:p>
@@ -806,14 +814,15 @@
         <w:trPr/>
         <w:tc>
           <w:tcPr>
-            <w:tcW w:w="9570" w:type="dxa"/>
+            <w:tcW w:w="9569" w:type="dxa"/>
             <w:gridSpan w:val="2"/>
             <w:tcBorders/>
           </w:tcPr>
           <w:p>
             <w:pPr>
               <w:pStyle w:val="Normal"/>
-              <w:widowControl/>
+              <w:widowControl w:val="false"/>
+              <w:suppressAutoHyphens w:val="true"/>
               <w:spacing w:lineRule="auto" w:line="240" w:before="0" w:after="0"/>
               <w:jc w:val="center"/>
               <w:rPr>
@@ -847,46 +856,38 @@
           <w:p>
             <w:pPr>
               <w:pStyle w:val="Normal"/>
-              <w:widowControl/>
-              <w:spacing w:lineRule="auto" w:line="240" w:before="0" w:after="0"/>
-              <w:jc w:val="left"/>
-              <w:rPr>
-                <w:rFonts w:ascii="Times New Roman" w:hAnsi="Times New Roman" w:cs="Times New Roman"/>
-                <w:sz w:val="24"/>
-                <w:szCs w:val="24"/>
-              </w:rPr>
-            </w:pPr>
-            <w:r>
-              <w:rPr>
-                <w:rFonts w:eastAsia="Calibri" w:cs="Times New Roman" w:ascii="Times New Roman" w:hAnsi="Times New Roman"/>
-                <w:kern w:val="0"/>
-                <w:sz w:val="24"/>
-                <w:szCs w:val="24"/>
-                <w:lang w:val="ru-RU" w:eastAsia="en-US" w:bidi="ar-SA"/>
-              </w:rPr>
-              <w:t>1</w:t>
-            </w:r>
-            <w:r>
-              <w:rPr>
-                <w:rFonts w:eastAsia="Calibri" w:cs="Times New Roman" w:ascii="Times New Roman" w:hAnsi="Times New Roman"/>
-                <w:kern w:val="0"/>
-                <w:sz w:val="24"/>
-                <w:szCs w:val="24"/>
-                <w:lang w:val="ru-RU" w:eastAsia="en-US" w:bidi="ar-SA"/>
-              </w:rPr>
-              <w:t>0</w:t>
-            </w:r>
-          </w:p>
-        </w:tc>
-        <w:tc>
-          <w:tcPr>
-            <w:tcW w:w="8925" w:type="dxa"/>
+              <w:widowControl w:val="false"/>
+              <w:suppressAutoHyphens w:val="true"/>
+              <w:spacing w:lineRule="auto" w:line="240" w:before="0" w:after="0"/>
+              <w:jc w:val="left"/>
+              <w:rPr>
+                <w:rFonts w:ascii="Times New Roman" w:hAnsi="Times New Roman" w:cs="Times New Roman"/>
+                <w:sz w:val="24"/>
+                <w:szCs w:val="24"/>
+              </w:rPr>
+            </w:pPr>
+            <w:r>
+              <w:rPr>
+                <w:rFonts w:eastAsia="Calibri" w:cs="Times New Roman" w:ascii="Times New Roman" w:hAnsi="Times New Roman"/>
+                <w:kern w:val="0"/>
+                <w:sz w:val="24"/>
+                <w:szCs w:val="24"/>
+                <w:lang w:val="ru-RU" w:eastAsia="en-US" w:bidi="ar-SA"/>
+              </w:rPr>
+              <w:t>9</w:t>
+            </w:r>
+          </w:p>
+        </w:tc>
+        <w:tc>
+          <w:tcPr>
+            <w:tcW w:w="8924" w:type="dxa"/>
             <w:tcBorders/>
           </w:tcPr>
           <w:p>
             <w:pPr>
               <w:pStyle w:val="Normal"/>
-              <w:widowControl/>
+              <w:widowControl w:val="false"/>
+              <w:suppressAutoHyphens w:val="true"/>
               <w:spacing w:lineRule="auto" w:line="240" w:before="0" w:after="0"/>
               <w:jc w:val="left"/>
               <w:rPr>
@@ -918,36 +919,48 @@
           <w:p>
             <w:pPr>
               <w:pStyle w:val="Normal"/>
-              <w:widowControl/>
-              <w:spacing w:lineRule="auto" w:line="240" w:before="0" w:after="0"/>
-              <w:jc w:val="left"/>
-              <w:rPr>
-                <w:rFonts w:ascii="Times New Roman" w:hAnsi="Times New Roman" w:cs="Times New Roman"/>
-                <w:sz w:val="24"/>
-                <w:szCs w:val="24"/>
-              </w:rPr>
-            </w:pPr>
-            <w:r>
-              <w:rPr>
-                <w:rFonts w:eastAsia="Calibri" w:cs="Times New Roman" w:ascii="Times New Roman" w:hAnsi="Times New Roman"/>
-                <w:kern w:val="0"/>
-                <w:sz w:val="24"/>
-                <w:szCs w:val="24"/>
-                <w:lang w:val="ru-RU" w:eastAsia="en-US" w:bidi="ar-SA"/>
-              </w:rPr>
-              <w:t>11</w:t>
-            </w:r>
-          </w:p>
-        </w:tc>
-        <w:tc>
-          <w:tcPr>
-            <w:tcW w:w="8925" w:type="dxa"/>
+              <w:widowControl w:val="false"/>
+              <w:suppressAutoHyphens w:val="true"/>
+              <w:spacing w:lineRule="auto" w:line="240" w:before="0" w:after="0"/>
+              <w:jc w:val="left"/>
+              <w:rPr>
+                <w:rFonts w:ascii="Times New Roman" w:hAnsi="Times New Roman" w:cs="Times New Roman"/>
+                <w:sz w:val="24"/>
+                <w:szCs w:val="24"/>
+              </w:rPr>
+            </w:pPr>
+            <w:r>
+              <w:rPr>
+                <w:rFonts w:eastAsia="Calibri" w:cs="Times New Roman" w:ascii="Times New Roman" w:hAnsi="Times New Roman"/>
+                <w:kern w:val="0"/>
+                <w:sz w:val="24"/>
+                <w:szCs w:val="24"/>
+                <w:lang w:val="ru-RU" w:eastAsia="en-US" w:bidi="ar-SA"/>
+              </w:rPr>
+              <w:t>1</w:t>
+            </w:r>
+            <w:r>
+              <w:rPr>
+                <w:rFonts w:eastAsia="Calibri" w:cs="Times New Roman" w:ascii="Times New Roman" w:hAnsi="Times New Roman"/>
+                <w:kern w:val="0"/>
+                <w:sz w:val="24"/>
+                <w:szCs w:val="24"/>
+                <w:lang w:val="ru-RU" w:eastAsia="en-US" w:bidi="ar-SA"/>
+              </w:rPr>
+              <w:t>0</w:t>
+            </w:r>
+          </w:p>
+        </w:tc>
+        <w:tc>
+          <w:tcPr>
+            <w:tcW w:w="8924" w:type="dxa"/>
             <w:tcBorders/>
           </w:tcPr>
           <w:p>
             <w:pPr>
               <w:pStyle w:val="Normal"/>
-              <w:widowControl/>
+              <w:widowControl w:val="false"/>
+              <w:suppressAutoHyphens w:val="true"/>
               <w:spacing w:lineRule="auto" w:line="240" w:before="0" w:after="0"/>
               <w:jc w:val="left"/>
               <w:rPr>
@@ -981,30 +994,41 @@
           <w:p>
             <w:pPr>
               <w:pStyle w:val="Normal"/>
-              <w:widowControl/>
-              <w:spacing w:lineRule="auto" w:line="240" w:before="0" w:after="0"/>
-              <w:jc w:val="left"/>
-              <w:rPr>
-                <w:rFonts w:ascii="Times New Roman" w:hAnsi="Times New Roman" w:cs="Times New Roman"/>
-                <w:sz w:val="24"/>
-                <w:szCs w:val="24"/>
-              </w:rPr>
-            </w:pPr>
-            <w:r>
-              <w:rPr>
-                <w:rFonts w:eastAsia="Calibri" w:cs="Times New Roman" w:ascii="Times New Roman" w:hAnsi="Times New Roman"/>
-                <w:kern w:val="0"/>
-                <w:sz w:val="24"/>
-                <w:szCs w:val="24"/>
-                <w:lang w:val="ru-RU" w:eastAsia="en-US" w:bidi="ar-SA"/>
-              </w:rPr>
-              <w:t>12</w:t>
-            </w:r>
-          </w:p>
-        </w:tc>
-        <w:tc>
-          <w:tcPr>
-            <w:tcW w:w="8925" w:type="dxa"/>
+              <w:widowControl w:val="false"/>
+              <w:suppressAutoHyphens w:val="true"/>
+              <w:spacing w:lineRule="auto" w:line="240" w:before="0" w:after="0"/>
+              <w:jc w:val="left"/>
+              <w:rPr>
+                <w:rFonts w:ascii="Times New Roman" w:hAnsi="Times New Roman" w:cs="Times New Roman"/>
+                <w:sz w:val="24"/>
+                <w:szCs w:val="24"/>
+              </w:rPr>
+            </w:pPr>
+            <w:r>
+              <w:rPr>
+                <w:rFonts w:eastAsia="Calibri" w:cs="Times New Roman" w:ascii="Times New Roman" w:hAnsi="Times New Roman"/>
+                <w:kern w:val="0"/>
+                <w:sz w:val="24"/>
+                <w:szCs w:val="24"/>
+                <w:lang w:val="ru-RU" w:eastAsia="en-US" w:bidi="ar-SA"/>
+              </w:rPr>
+              <w:t>1</w:t>
+            </w:r>
+            <w:r>
+              <w:rPr>
+                <w:rFonts w:eastAsia="Calibri" w:cs="Times New Roman" w:ascii="Times New Roman" w:hAnsi="Times New Roman"/>
+                <w:kern w:val="0"/>
+                <w:sz w:val="24"/>
+                <w:szCs w:val="24"/>
+                <w:lang w:val="ru-RU" w:eastAsia="en-US" w:bidi="ar-SA"/>
+              </w:rPr>
+              <w:t>1</w:t>
+            </w:r>
+          </w:p>
+        </w:tc>
+        <w:tc>
+          <w:tcPr>
+            <w:tcW w:w="8924" w:type="dxa"/>
             <w:tcBorders>
               <w:top w:val="nil"/>
             </w:tcBorders>
@@ -1012,7 +1036,8 @@
           <w:p>
             <w:pPr>
               <w:pStyle w:val="Normal"/>
-              <w:widowControl/>
+              <w:widowControl w:val="false"/>
+              <w:suppressAutoHyphens w:val="true"/>
               <w:spacing w:lineRule="auto" w:line="240" w:before="0" w:after="0"/>
               <w:jc w:val="left"/>
               <w:rPr>
@@ -1046,29 +1071,29 @@
           <w:p>
             <w:pPr>
               <w:pStyle w:val="Normal"/>
-              <w:widowControl/>
-              <w:spacing w:lineRule="auto" w:line="240" w:before="0" w:after="0"/>
-              <w:jc w:val="left"/>
-              <w:rPr>
-                <w:rFonts w:ascii="Times New Roman" w:hAnsi="Times New Roman" w:cs="Times New Roman"/>
-                <w:sz w:val="24"/>
-                <w:szCs w:val="24"/>
-              </w:rPr>
-            </w:pPr>
-            <w:r>
-              <w:rPr>
-                <w:rFonts w:eastAsia="Calibri" w:cs="Times New Roman" w:ascii="Times New Roman" w:hAnsi="Times New Roman"/>
-                <w:kern w:val="0"/>
-                <w:sz w:val="24"/>
-                <w:szCs w:val="24"/>
-                <w:lang w:val="ru-RU" w:eastAsia="en-US" w:bidi="ar-SA"/>
-              </w:rPr>
-            </w:r>
-          </w:p>
-        </w:tc>
-        <w:tc>
-          <w:tcPr>
-            <w:tcW w:w="8925" w:type="dxa"/>
+              <w:widowControl w:val="false"/>
+              <w:suppressAutoHyphens w:val="true"/>
+              <w:spacing w:lineRule="auto" w:line="240" w:before="0" w:after="0"/>
+              <w:jc w:val="left"/>
+              <w:rPr>
+                <w:rFonts w:ascii="Times New Roman" w:hAnsi="Times New Roman" w:cs="Times New Roman"/>
+                <w:sz w:val="24"/>
+                <w:szCs w:val="24"/>
+              </w:rPr>
+            </w:pPr>
+            <w:r>
+              <w:rPr>
+                <w:rFonts w:cs="Times New Roman" w:ascii="Times New Roman" w:hAnsi="Times New Roman"/>
+                <w:sz w:val="24"/>
+                <w:szCs w:val="24"/>
+              </w:rPr>
+              <w:t>12</w:t>
+            </w:r>
+          </w:p>
+        </w:tc>
+        <w:tc>
+          <w:tcPr>
+            <w:tcW w:w="8924" w:type="dxa"/>
             <w:tcBorders>
               <w:top w:val="nil"/>
             </w:tcBorders>
@@ -1076,7 +1101,8 @@
           <w:p>
             <w:pPr>
               <w:pStyle w:val="Normal"/>
-              <w:widowControl/>
+              <w:widowControl w:val="false"/>
+              <w:suppressAutoHyphens w:val="true"/>
               <w:spacing w:lineRule="auto" w:line="240" w:before="0" w:after="0"/>
               <w:jc w:val="left"/>
               <w:rPr>
@@ -1102,14 +1128,15 @@
         <w:trPr/>
         <w:tc>
           <w:tcPr>
-            <w:tcW w:w="9570" w:type="dxa"/>
+            <w:tcW w:w="9569" w:type="dxa"/>
             <w:gridSpan w:val="2"/>
             <w:tcBorders/>
           </w:tcPr>
           <w:p>
             <w:pPr>
               <w:pStyle w:val="Normal"/>
-              <w:widowControl/>
+              <w:widowControl w:val="false"/>
+              <w:suppressAutoHyphens w:val="true"/>
               <w:spacing w:lineRule="auto" w:line="240" w:before="0" w:after="0"/>
               <w:jc w:val="center"/>
               <w:rPr>
@@ -1143,36 +1170,38 @@
           <w:p>
             <w:pPr>
               <w:pStyle w:val="Normal"/>
-              <w:widowControl/>
-              <w:spacing w:lineRule="auto" w:line="240" w:before="0" w:after="0"/>
-              <w:jc w:val="left"/>
-              <w:rPr>
-                <w:rFonts w:ascii="Times New Roman" w:hAnsi="Times New Roman" w:cs="Times New Roman"/>
-                <w:sz w:val="24"/>
-                <w:szCs w:val="24"/>
-              </w:rPr>
-            </w:pPr>
-            <w:r>
-              <w:rPr>
-                <w:rFonts w:eastAsia="Calibri" w:cs="Times New Roman" w:ascii="Times New Roman" w:hAnsi="Times New Roman"/>
-                <w:kern w:val="0"/>
-                <w:sz w:val="24"/>
-                <w:szCs w:val="24"/>
-                <w:lang w:val="ru-RU" w:eastAsia="en-US" w:bidi="ar-SA"/>
-              </w:rPr>
-              <w:t>18</w:t>
-            </w:r>
-          </w:p>
-        </w:tc>
-        <w:tc>
-          <w:tcPr>
-            <w:tcW w:w="8925" w:type="dxa"/>
+              <w:widowControl w:val="false"/>
+              <w:suppressAutoHyphens w:val="true"/>
+              <w:spacing w:lineRule="auto" w:line="240" w:before="0" w:after="0"/>
+              <w:jc w:val="left"/>
+              <w:rPr>
+                <w:rFonts w:ascii="Times New Roman" w:hAnsi="Times New Roman" w:cs="Times New Roman"/>
+                <w:sz w:val="24"/>
+                <w:szCs w:val="24"/>
+              </w:rPr>
+            </w:pPr>
+            <w:r>
+              <w:rPr>
+                <w:rFonts w:eastAsia="Calibri" w:cs="Times New Roman" w:ascii="Times New Roman" w:hAnsi="Times New Roman"/>
+                <w:kern w:val="0"/>
+                <w:sz w:val="24"/>
+                <w:szCs w:val="24"/>
+                <w:lang w:val="ru-RU" w:eastAsia="en-US" w:bidi="ar-SA"/>
+              </w:rPr>
+              <w:t>13</w:t>
+            </w:r>
+          </w:p>
+        </w:tc>
+        <w:tc>
+          <w:tcPr>
+            <w:tcW w:w="8924" w:type="dxa"/>
             <w:tcBorders/>
           </w:tcPr>
           <w:p>
             <w:pPr>
               <w:pStyle w:val="Normal"/>
-              <w:widowControl/>
+              <w:widowControl w:val="false"/>
+              <w:suppressAutoHyphens w:val="true"/>
               <w:spacing w:lineRule="auto" w:line="240" w:before="0" w:after="0"/>
               <w:jc w:val="left"/>
               <w:rPr>
@@ -1198,14 +1227,15 @@
         <w:trPr/>
         <w:tc>
           <w:tcPr>
-            <w:tcW w:w="9570" w:type="dxa"/>
+            <w:tcW w:w="9569" w:type="dxa"/>
             <w:gridSpan w:val="2"/>
             <w:tcBorders/>
           </w:tcPr>
           <w:p>
             <w:pPr>
               <w:pStyle w:val="Normal"/>
-              <w:widowControl/>
+              <w:widowControl w:val="false"/>
+              <w:suppressAutoHyphens w:val="true"/>
               <w:spacing w:lineRule="auto" w:line="240" w:before="0" w:after="0"/>
               <w:jc w:val="center"/>
               <w:rPr>
@@ -1239,36 +1269,48 @@
           <w:p>
             <w:pPr>
               <w:pStyle w:val="Normal"/>
-              <w:widowControl/>
-              <w:spacing w:lineRule="auto" w:line="240" w:before="0" w:after="0"/>
-              <w:jc w:val="left"/>
-              <w:rPr>
-                <w:rFonts w:ascii="Times New Roman" w:hAnsi="Times New Roman" w:cs="Times New Roman"/>
-                <w:sz w:val="24"/>
-                <w:szCs w:val="24"/>
-              </w:rPr>
-            </w:pPr>
-            <w:r>
-              <w:rPr>
-                <w:rFonts w:eastAsia="Calibri" w:cs="Times New Roman" w:ascii="Times New Roman" w:hAnsi="Times New Roman"/>
-                <w:kern w:val="0"/>
-                <w:sz w:val="24"/>
-                <w:szCs w:val="24"/>
-                <w:lang w:val="ru-RU" w:eastAsia="en-US" w:bidi="ar-SA"/>
-              </w:rPr>
-              <w:t>19</w:t>
-            </w:r>
-          </w:p>
-        </w:tc>
-        <w:tc>
-          <w:tcPr>
-            <w:tcW w:w="8925" w:type="dxa"/>
+              <w:widowControl w:val="false"/>
+              <w:suppressAutoHyphens w:val="true"/>
+              <w:spacing w:lineRule="auto" w:line="240" w:before="0" w:after="0"/>
+              <w:jc w:val="left"/>
+              <w:rPr>
+                <w:rFonts w:ascii="Times New Roman" w:hAnsi="Times New Roman" w:cs="Times New Roman"/>
+                <w:sz w:val="24"/>
+                <w:szCs w:val="24"/>
+              </w:rPr>
+            </w:pPr>
+            <w:r>
+              <w:rPr>
+                <w:rFonts w:eastAsia="Calibri" w:cs="Times New Roman" w:ascii="Times New Roman" w:hAnsi="Times New Roman"/>
+                <w:kern w:val="0"/>
+                <w:sz w:val="24"/>
+                <w:szCs w:val="24"/>
+                <w:lang w:val="ru-RU" w:eastAsia="en-US" w:bidi="ar-SA"/>
+              </w:rPr>
+              <w:t>1</w:t>
+            </w:r>
+            <w:r>
+              <w:rPr>
+                <w:rFonts w:eastAsia="Calibri" w:cs="Times New Roman" w:ascii="Times New Roman" w:hAnsi="Times New Roman"/>
+                <w:kern w:val="0"/>
+                <w:sz w:val="24"/>
+                <w:szCs w:val="24"/>
+                <w:lang w:val="ru-RU" w:eastAsia="en-US" w:bidi="ar-SA"/>
+              </w:rPr>
+              <w:t>4</w:t>
+            </w:r>
+          </w:p>
+        </w:tc>
+        <w:tc>
+          <w:tcPr>
+            <w:tcW w:w="8924" w:type="dxa"/>
             <w:tcBorders/>
           </w:tcPr>
           <w:p>
             <w:pPr>
               <w:pStyle w:val="Normal"/>
-              <w:widowControl/>
+              <w:widowControl w:val="false"/>
+              <w:suppressAutoHyphens w:val="true"/>
               <w:spacing w:lineRule="auto" w:line="240" w:before="0" w:after="0"/>
               <w:jc w:val="left"/>
               <w:rPr>
@@ -1292,7 +1334,7 @@
       </w:tr>
       <w:tr>
         <w:trPr>
-          <w:trHeight w:val="329" w:hRule="atLeast"/>
+          <w:trHeight w:val="375" w:hRule="atLeast"/>
         </w:trPr>
         <w:tc>
           <w:tcPr>
@@ -1304,30 +1346,31 @@
           <w:p>
             <w:pPr>
               <w:pStyle w:val="Normal"/>
-              <w:widowControl/>
-              <w:spacing w:lineRule="auto" w:line="240" w:before="0" w:after="0"/>
-              <w:jc w:val="left"/>
-              <w:rPr>
-                <w:rFonts w:ascii="Times New Roman" w:hAnsi="Times New Roman" w:cs="Times New Roman"/>
-                <w:sz w:val="24"/>
-                <w:szCs w:val="24"/>
-              </w:rPr>
-            </w:pPr>
-            <w:r>
-              <w:rPr>
-                <w:rFonts w:eastAsia="Calibri" w:cs="Times New Roman" w:ascii="Times New Roman" w:hAnsi="Times New Roman"/>
-                <w:kern w:val="0"/>
-                <w:sz w:val="24"/>
-                <w:szCs w:val="24"/>
-                <w:lang w:val="ru-RU" w:eastAsia="en-US" w:bidi="ar-SA"/>
-              </w:rPr>
-              <w:t>20</w:t>
-            </w:r>
-          </w:p>
-        </w:tc>
-        <w:tc>
-          <w:tcPr>
-            <w:tcW w:w="8925" w:type="dxa"/>
+              <w:widowControl w:val="false"/>
+              <w:suppressAutoHyphens w:val="true"/>
+              <w:spacing w:lineRule="auto" w:line="240" w:before="0" w:after="0"/>
+              <w:jc w:val="left"/>
+              <w:rPr>
+                <w:rFonts w:ascii="Times New Roman" w:hAnsi="Times New Roman" w:cs="Times New Roman"/>
+                <w:sz w:val="24"/>
+                <w:szCs w:val="24"/>
+              </w:rPr>
+            </w:pPr>
+            <w:r>
+              <w:rPr>
+                <w:rFonts w:eastAsia="Calibri" w:cs="Times New Roman" w:ascii="Times New Roman" w:hAnsi="Times New Roman"/>
+                <w:kern w:val="0"/>
+                <w:sz w:val="24"/>
+                <w:szCs w:val="24"/>
+                <w:lang w:val="ru-RU" w:eastAsia="en-US" w:bidi="ar-SA"/>
+              </w:rPr>
+              <w:t>15</w:t>
+            </w:r>
+          </w:p>
+        </w:tc>
+        <w:tc>
+          <w:tcPr>
+            <w:tcW w:w="8924" w:type="dxa"/>
             <w:tcBorders>
               <w:top w:val="nil"/>
             </w:tcBorders>
@@ -1335,24 +1378,25 @@
           <w:p>
             <w:pPr>
               <w:pStyle w:val="Normal"/>
-              <w:widowControl/>
-              <w:spacing w:lineRule="auto" w:line="240" w:before="0" w:after="0"/>
-              <w:jc w:val="left"/>
-              <w:rPr>
-                <w:rFonts w:ascii="Times New Roman" w:hAnsi="Times New Roman" w:cs="Times New Roman"/>
-                <w:sz w:val="24"/>
-                <w:szCs w:val="24"/>
-              </w:rPr>
-            </w:pPr>
-            <w:r>
-              <w:rPr>
-                <w:rFonts w:eastAsia="Calibri" w:cs="Times New Roman" w:ascii="Times New Roman" w:hAnsi="Times New Roman"/>
-                <w:kern w:val="0"/>
-                <w:sz w:val="24"/>
-                <w:szCs w:val="24"/>
-                <w:lang w:val="ru-RU" w:eastAsia="en-US" w:bidi="ar-SA"/>
-              </w:rPr>
-              <w:t xml:space="preserve">Цитирование нужо сделать через bibtex,  а не ссылками </w:t>
+              <w:widowControl w:val="false"/>
+              <w:suppressAutoHyphens w:val="true"/>
+              <w:spacing w:lineRule="auto" w:line="240" w:before="0" w:after="0"/>
+              <w:jc w:val="left"/>
+              <w:rPr>
+                <w:rFonts w:ascii="Times New Roman" w:hAnsi="Times New Roman" w:cs="Times New Roman"/>
+                <w:sz w:val="24"/>
+                <w:szCs w:val="24"/>
+              </w:rPr>
+            </w:pPr>
+            <w:r>
+              <w:rPr>
+                <w:rFonts w:eastAsia="Calibri" w:cs="Times New Roman" w:ascii="Times New Roman" w:hAnsi="Times New Roman"/>
+                <w:kern w:val="0"/>
+                <w:sz w:val="24"/>
+                <w:szCs w:val="24"/>
+                <w:lang w:val="ru-RU" w:eastAsia="en-US" w:bidi="ar-SA"/>
+              </w:rPr>
+              <w:t>Цитирование нужо сделать через bibtex,  а не ссылками</w:t>
             </w:r>
           </w:p>
         </w:tc>
@@ -1424,31 +1468,7 @@
           <w:sz w:val="24"/>
           <w:szCs w:val="24"/>
         </w:rPr>
-        <w:t xml:space="preserve">Рецензент: </w:t>
-      </w:r>
-      <w:r>
-        <w:rPr>
-          <w:rFonts w:cs="Times New Roman" w:ascii="Times New Roman" w:hAnsi="Times New Roman"/>
-          <w:sz w:val="24"/>
-          <w:szCs w:val="24"/>
-        </w:rPr>
-        <w:t>Крехов</w:t>
-      </w:r>
-      <w:r>
-        <w:rPr>
-          <w:rFonts w:cs="Times New Roman" w:ascii="Times New Roman" w:hAnsi="Times New Roman"/>
-          <w:sz w:val="24"/>
-          <w:szCs w:val="24"/>
-        </w:rPr>
-        <w:t xml:space="preserve"> Н.</w:t>
-      </w:r>
-      <w:r>
-        <w:rPr>
-          <w:rFonts w:cs="Times New Roman" w:ascii="Times New Roman" w:hAnsi="Times New Roman"/>
-          <w:sz w:val="24"/>
-          <w:szCs w:val="24"/>
-        </w:rPr>
-        <w:t>А.</w:t>
+        <w:t>Рецензент: Крехов Н.А.</w:t>
       </w:r>
     </w:p>
     <w:p>
@@ -1644,6 +1664,7 @@
     <w:qFormat/>
     <w:pPr>
       <w:widowControl/>
+      <w:suppressAutoHyphens w:val="true"/>
       <w:bidi w:val="0"/>
       <w:spacing w:lineRule="auto" w:line="276" w:before="0" w:after="200"/>
       <w:jc w:val="left"/>
